--- a/examples/finding_group_by_plugins.docx
+++ b/examples/finding_group_by_plugins.docx
@@ -101,8 +101,7 @@
       </w:tblPr>
       <w:tblGrid>
         <w:gridCol w:w="2443"/>
-        <w:gridCol w:w="2153"/>
-        <w:gridCol w:w="5376"/>
+        <w:gridCol w:w="7529"/>
       </w:tblGrid>
       <w:tr>
         <w:trPr/>
@@ -132,7 +131,6 @@
         <w:tc>
           <w:tcPr>
             <w:tcW w:w="7529" w:type="dxa"/>
-            <w:gridSpan w:val="2"/>
             <w:tcBorders>
               <w:top w:val="single" w:sz="2" w:space="0" w:color="000000"/>
               <w:left w:val="single" w:sz="2" w:space="0" w:color="000000"/>
@@ -195,7 +193,6 @@
         <w:tc>
           <w:tcPr>
             <w:tcW w:w="7529" w:type="dxa"/>
-            <w:gridSpan w:val="2"/>
             <w:tcBorders>
               <w:left w:val="single" w:sz="2" w:space="0" w:color="000000"/>
               <w:bottom w:val="single" w:sz="2" w:space="0" w:color="000000"/>
@@ -257,7 +254,6 @@
         <w:tc>
           <w:tcPr>
             <w:tcW w:w="7529" w:type="dxa"/>
-            <w:gridSpan w:val="2"/>
             <w:tcBorders>
               <w:left w:val="single" w:sz="2" w:space="0" w:color="000000"/>
               <w:bottom w:val="single" w:sz="2" w:space="0" w:color="000000"/>
@@ -297,7 +293,7 @@
         <w:tc>
           <w:tcPr>
             <w:tcW w:w="9972" w:type="dxa"/>
-            <w:gridSpan w:val="3"/>
+            <w:gridSpan w:val="2"/>
             <w:tcBorders>
               <w:left w:val="single" w:sz="2" w:space="0" w:color="000000"/>
               <w:bottom w:val="single" w:sz="2" w:space="0" w:color="000000"/>
@@ -325,7 +321,7 @@
         <w:tc>
           <w:tcPr>
             <w:tcW w:w="9972" w:type="dxa"/>
-            <w:gridSpan w:val="3"/>
+            <w:gridSpan w:val="2"/>
             <w:tcBorders>
               <w:left w:val="single" w:sz="2" w:space="0" w:color="000000"/>
               <w:bottom w:val="single" w:sz="2" w:space="0" w:color="000000"/>
@@ -392,9 +388,7 @@
         <w:tc>
           <w:tcPr>
             <w:tcW w:w="7529" w:type="dxa"/>
-            <w:gridSpan w:val="2"/>
-            <w:tcBorders>
-              <w:left w:val="single" w:sz="2" w:space="0" w:color="000000"/>
+            <w:tcBorders>
               <w:bottom w:val="single" w:sz="2" w:space="0" w:color="000000"/>
               <w:right w:val="single" w:sz="2" w:space="0" w:color="000000"/>
             </w:tcBorders>
@@ -457,9 +451,7 @@
         <w:tc>
           <w:tcPr>
             <w:tcW w:w="7529" w:type="dxa"/>
-            <w:gridSpan w:val="2"/>
-            <w:tcBorders>
-              <w:left w:val="single" w:sz="2" w:space="0" w:color="000000"/>
+            <w:tcBorders>
               <w:bottom w:val="single" w:sz="2" w:space="0" w:color="000000"/>
               <w:right w:val="single" w:sz="2" w:space="0" w:color="000000"/>
             </w:tcBorders>
@@ -479,6 +471,54 @@
                 <w:szCs w:val="24"/>
               </w:rPr>
               <w:t>{{ p.cve }}</w:t>
+            </w:r>
+          </w:p>
+        </w:tc>
+      </w:tr>
+      <w:tr>
+        <w:trPr>
+          <w:trHeight w:val="371" w:hRule="atLeast"/>
+        </w:trPr>
+        <w:tc>
+          <w:tcPr>
+            <w:tcW w:w="2443" w:type="dxa"/>
+            <w:tcBorders>
+              <w:left w:val="single" w:sz="2" w:space="0" w:color="000000"/>
+              <w:bottom w:val="single" w:sz="2" w:space="0" w:color="000000"/>
+            </w:tcBorders>
+          </w:tcPr>
+          <w:p>
+            <w:pPr>
+              <w:pStyle w:val="TableContents"/>
+              <w:widowControl w:val="false"/>
+              <w:bidi w:val="0"/>
+              <w:jc w:val="left"/>
+              <w:rPr/>
+            </w:pPr>
+            <w:r>
+              <w:rPr/>
+              <w:t>Affected Hosts:</w:t>
+            </w:r>
+          </w:p>
+        </w:tc>
+        <w:tc>
+          <w:tcPr>
+            <w:tcW w:w="7529" w:type="dxa"/>
+            <w:tcBorders>
+              <w:bottom w:val="single" w:sz="2" w:space="0" w:color="000000"/>
+              <w:right w:val="single" w:sz="2" w:space="0" w:color="000000"/>
+            </w:tcBorders>
+          </w:tcPr>
+          <w:p>
+            <w:pPr>
+              <w:pStyle w:val="Normal"/>
+              <w:widowControl w:val="false"/>
+              <w:bidi w:val="0"/>
+              <w:jc w:val="left"/>
+              <w:rPr/>
+            </w:pPr>
+            <w:r>
+              <w:rPr/>
             </w:r>
           </w:p>
         </w:tc>
@@ -488,7 +528,7 @@
         <w:tc>
           <w:tcPr>
             <w:tcW w:w="9972" w:type="dxa"/>
-            <w:gridSpan w:val="3"/>
+            <w:gridSpan w:val="2"/>
             <w:tcBorders>
               <w:left w:val="single" w:sz="2" w:space="0" w:color="000000"/>
               <w:right w:val="single" w:sz="2" w:space="0" w:color="000000"/>
@@ -562,7 +602,7 @@
       </w:tr>
       <w:tr>
         <w:trPr>
-          <w:trHeight w:val="436" w:hRule="atLeast"/>
+          <w:trHeight w:val="382" w:hRule="atLeast"/>
         </w:trPr>
         <w:tc>
           <w:tcPr>
@@ -583,8 +623,10 @@
         </w:tc>
         <w:tc>
           <w:tcPr>
-            <w:tcW w:w="2153" w:type="dxa"/>
-            <w:tcBorders/>
+            <w:tcW w:w="7529" w:type="dxa"/>
+            <w:tcBorders>
+              <w:right w:val="single" w:sz="2" w:space="0" w:color="000000"/>
+            </w:tcBorders>
           </w:tcPr>
           <w:p>
             <w:pPr>
@@ -597,26 +639,8 @@
             </w:pPr>
             <w:r>
               <w:rPr/>
-              <w:t>{{ a.address }}</w:t>
-            </w:r>
-          </w:p>
-        </w:tc>
-        <w:tc>
-          <w:tcPr>
-            <w:tcW w:w="5376" w:type="dxa"/>
-            <w:tcBorders>
-              <w:right w:val="single" w:sz="2" w:space="0" w:color="000000"/>
-            </w:tcBorders>
-          </w:tcPr>
-          <w:p>
-            <w:pPr>
-              <w:pStyle w:val="Normal"/>
-              <w:rPr>
-                <w:b w:val="false"/>
-                <w:b w:val="false"/>
-                <w:bCs w:val="false"/>
-              </w:rPr>
-            </w:pPr>
+              <w:t xml:space="preserve">{{ a.address }}  </w:t>
+            </w:r>
             <w:r>
               <w:rPr>
                 <w:rFonts w:eastAsia="Arial Unicode MS" w:cs="Arial Unicode MS"/>
@@ -628,6 +652,19 @@
                 <w:szCs w:val="24"/>
                 <w:lang w:val="de-DE" w:eastAsia="zh-CN" w:bidi="hi-IN"/>
               </w:rPr>
+              <w:t xml:space="preserve">( </w:t>
+            </w:r>
+            <w:r>
+              <w:rPr>
+                <w:rFonts w:eastAsia="Arial Unicode MS" w:cs="Arial Unicode MS"/>
+                <w:b w:val="false"/>
+                <w:bCs w:val="false"/>
+                <w:color w:val="auto"/>
+                <w:kern w:val="0"/>
+                <w:sz w:val="24"/>
+                <w:szCs w:val="24"/>
+                <w:lang w:val="de-DE" w:eastAsia="zh-CN" w:bidi="hi-IN"/>
+              </w:rPr>
               <w:t>{{ a.</w:t>
             </w:r>
             <w:r>
@@ -680,7 +717,20 @@
                 <w:szCs w:val="24"/>
                 <w:lang w:val="de-DE" w:eastAsia="zh-CN" w:bidi="hi-IN"/>
               </w:rPr>
-              <w:t xml:space="preserve"> }} ( {{ a.service }} )</w:t>
+              <w:t xml:space="preserve"> }} </w:t>
+            </w:r>
+            <w:r>
+              <w:rPr>
+                <w:rFonts w:eastAsia="Arial Unicode MS" w:cs="Arial Unicode MS"/>
+                <w:b w:val="false"/>
+                <w:bCs w:val="false"/>
+                <w:color w:val="auto"/>
+                <w:kern w:val="0"/>
+                <w:sz w:val="24"/>
+                <w:szCs w:val="24"/>
+                <w:lang w:val="de-DE" w:eastAsia="zh-CN" w:bidi="hi-IN"/>
+              </w:rPr>
+              <w:t>)</w:t>
             </w:r>
           </w:p>
         </w:tc>
@@ -690,7 +740,7 @@
         <w:tc>
           <w:tcPr>
             <w:tcW w:w="9972" w:type="dxa"/>
-            <w:gridSpan w:val="3"/>
+            <w:gridSpan w:val="2"/>
             <w:tcBorders>
               <w:left w:val="single" w:sz="2" w:space="0" w:color="000000"/>
               <w:bottom w:val="single" w:sz="2" w:space="0" w:color="000000"/>
@@ -726,7 +776,7 @@
         <w:tc>
           <w:tcPr>
             <w:tcW w:w="9972" w:type="dxa"/>
-            <w:gridSpan w:val="3"/>
+            <w:gridSpan w:val="2"/>
             <w:tcBorders>
               <w:left w:val="single" w:sz="2" w:space="0" w:color="000000"/>
               <w:bottom w:val="single" w:sz="2" w:space="0" w:color="000000"/>
